--- a/report/Отчет по летней практике.docx
+++ b/report/Отчет по летней практике.docx
@@ -5426,6 +5426,11 @@
         </w:rPr>
         <w:t xml:space="preserve">Изучение ЯП Java.</w:t>
       </w:r>
+      <w:r>
+        <w:rPr>
+          <w:rtl w:val="0"/>
+        </w:rPr>
+      </w:r>
     </w:p>
     <w:p>
       <w:pPr>
@@ -5477,6 +5482,11 @@
         </w:rPr>
         <w:t xml:space="preserve">Изучение алгоритмов работающих с графами</w:t>
       </w:r>
+      <w:r>
+        <w:rPr>
+          <w:rtl w:val="0"/>
+        </w:rPr>
+      </w:r>
     </w:p>
     <w:p>
       <w:pPr>
@@ -5528,6 +5538,11 @@
         </w:rPr>
         <w:t xml:space="preserve">Получение навыков работы в команде</w:t>
       </w:r>
+      <w:r>
+        <w:rPr>
+          <w:rtl w:val="0"/>
+        </w:rPr>
+      </w:r>
     </w:p>
     <w:p>
       <w:pPr>
@@ -5579,6 +5594,11 @@
         </w:rPr>
         <w:t xml:space="preserve">Написание исходного кода программы</w:t>
       </w:r>
+      <w:r>
+        <w:rPr>
+          <w:rtl w:val="0"/>
+        </w:rPr>
+      </w:r>
     </w:p>
     <w:p>
       <w:pPr>
@@ -5630,6 +5650,11 @@
         </w:rPr>
         <w:t xml:space="preserve">Сборка программы</w:t>
       </w:r>
+      <w:r>
+        <w:rPr>
+          <w:rtl w:val="0"/>
+        </w:rPr>
+      </w:r>
     </w:p>
     <w:p>
       <w:pPr>
@@ -5681,6 +5706,11 @@
         </w:rPr>
         <w:t xml:space="preserve">Тестирование программы</w:t>
       </w:r>
+      <w:r>
+        <w:rPr>
+          <w:rtl w:val="0"/>
+        </w:rPr>
+      </w:r>
     </w:p>
     <w:p>
       <w:pPr>
@@ -5993,6 +6023,11 @@
         </w:rPr>
         <w:t xml:space="preserve">Интерактивное добавление, изменение или удаление взвешенных ребер при помощи диалогового ввода в GUI;</w:t>
       </w:r>
+      <w:r>
+        <w:rPr>
+          <w:rtl w:val="0"/>
+        </w:rPr>
+      </w:r>
     </w:p>
     <w:p>
       <w:pPr>
@@ -6044,6 +6079,11 @@
         </w:rPr>
         <w:t xml:space="preserve">Загрузку файла с графом.</w:t>
       </w:r>
+      <w:r>
+        <w:rPr>
+          <w:rtl w:val="0"/>
+        </w:rPr>
+      </w:r>
     </w:p>
     <w:p>
       <w:pPr>
@@ -6351,6 +6391,11 @@
         </w:rPr>
         <w:t xml:space="preserve">1.07: Распределение ролей в бригаде;</w:t>
       </w:r>
+      <w:r>
+        <w:rPr>
+          <w:rtl w:val="0"/>
+        </w:rPr>
+      </w:r>
     </w:p>
     <w:p>
       <w:pPr>
@@ -6402,6 +6447,11 @@
         </w:rPr>
         <w:t xml:space="preserve">5.07: Создание репозитория для проекта и настройка системы автоматической сборки, подготовка отчета, разработка архитектуры и выполнение других заданий, необходимых для сдачи первой итерации;</w:t>
       </w:r>
+      <w:r>
+        <w:rPr>
+          <w:rtl w:val="0"/>
+        </w:rPr>
+      </w:r>
     </w:p>
     <w:p>
       <w:pPr>
@@ -6453,6 +6503,11 @@
         </w:rPr>
         <w:t xml:space="preserve">8.07: Реализация алгоритма Косарайю-Шарира, реализация частичного функционала GUI и создание архитектуры для будущего тестирования;</w:t>
       </w:r>
+      <w:r>
+        <w:rPr>
+          <w:rtl w:val="0"/>
+        </w:rPr>
+      </w:r>
     </w:p>
     <w:p>
       <w:pPr>
@@ -6504,6 +6559,11 @@
         </w:rPr>
         <w:t xml:space="preserve">11.07: Реализация взаимодействия с алгоритмом, полностью рабочий GUI и CLI;</w:t>
       </w:r>
+      <w:r>
+        <w:rPr>
+          <w:rtl w:val="0"/>
+        </w:rPr>
+      </w:r>
     </w:p>
     <w:p>
       <w:pPr>
@@ -6555,6 +6615,11 @@
         </w:rPr>
         <w:t xml:space="preserve">13.07: Реализация дополнительного функционала.</w:t>
       </w:r>
+      <w:r>
+        <w:rPr>
+          <w:rtl w:val="0"/>
+        </w:rPr>
+      </w:r>
     </w:p>
     <w:p>
       <w:pPr>
@@ -6908,7 +6973,7 @@
           <wp:inline distB="0" distT="0" distL="114300" distR="114300">
             <wp:extent cx="4572000" cy="3600450"/>
             <wp:effectExtent b="0" l="0" r="0" t="0"/>
-            <wp:docPr id="1" name="image3.png"/>
+            <wp:docPr id="2" name="image3.png"/>
             <a:graphic>
               <a:graphicData uri="http://schemas.openxmlformats.org/drawingml/2006/picture">
                 <pic:pic>
@@ -7016,12 +7081,12 @@
           <wp:inline distB="0" distT="0" distL="114300" distR="114300">
             <wp:extent cx="4572000" cy="4238625"/>
             <wp:effectExtent b="0" l="0" r="0" t="0"/>
-            <wp:docPr id="3" name="image5.png"/>
+            <wp:docPr id="4" name="image2.png"/>
             <a:graphic>
               <a:graphicData uri="http://schemas.openxmlformats.org/drawingml/2006/picture">
                 <pic:pic>
                   <pic:nvPicPr>
-                    <pic:cNvPr id="0" name="image5.png"/>
+                    <pic:cNvPr id="0" name="image2.png"/>
                     <pic:cNvPicPr preferRelativeResize="0"/>
                   </pic:nvPicPr>
                   <pic:blipFill>
@@ -7124,12 +7189,12 @@
           <wp:inline distB="0" distT="0" distL="114300" distR="114300">
             <wp:extent cx="4067175" cy="4572000"/>
             <wp:effectExtent b="0" l="0" r="0" t="0"/>
-            <wp:docPr id="2" name="image1.png"/>
+            <wp:docPr id="3" name="image6.png"/>
             <a:graphic>
               <a:graphicData uri="http://schemas.openxmlformats.org/drawingml/2006/picture">
                 <pic:pic>
                   <pic:nvPicPr>
-                    <pic:cNvPr id="0" name="image1.png"/>
+                    <pic:cNvPr id="0" name="image6.png"/>
                     <pic:cNvPicPr preferRelativeResize="0"/>
                   </pic:nvPicPr>
                   <pic:blipFill>
@@ -7232,12 +7297,12 @@
           <wp:inline distB="0" distT="0" distL="114300" distR="114300">
             <wp:extent cx="3095625" cy="4572000"/>
             <wp:effectExtent b="0" l="0" r="0" t="0"/>
-            <wp:docPr id="5" name="image8.png"/>
+            <wp:docPr id="6" name="image4.png"/>
             <a:graphic>
               <a:graphicData uri="http://schemas.openxmlformats.org/drawingml/2006/picture">
                 <pic:pic>
                   <pic:nvPicPr>
-                    <pic:cNvPr id="0" name="image8.png"/>
+                    <pic:cNvPr id="0" name="image4.png"/>
                     <pic:cNvPicPr preferRelativeResize="0"/>
                   </pic:nvPicPr>
                   <pic:blipFill>
@@ -25876,8 +25941,25 @@
     </w:p>
     <w:p>
       <w:pPr>
-        <w:spacing w:before="240" w:line="360" w:lineRule="auto"/>
+        <w:spacing w:line="360" w:lineRule="auto"/>
         <w:jc w:val="both"/>
+        <w:rPr>
+          <w:sz w:val="28"/>
+          <w:szCs w:val="28"/>
+        </w:rPr>
+      </w:pPr>
+      <w:r>
+        <w:rPr>
+          <w:sz w:val="28"/>
+          <w:szCs w:val="28"/>
+          <w:rtl w:val="0"/>
+        </w:rPr>
+        <w:t xml:space="preserve">Ниже на рисунке представлено графический интерфейс пользователя с интуитивно понятным интерфейсом.</w:t>
+      </w:r>
+    </w:p>
+    <w:p>
+      <w:pPr>
+        <w:jc w:val="center"/>
         <w:rPr>
           <w:rFonts w:ascii="Times New Roman" w:cs="Times New Roman" w:eastAsia="Times New Roman" w:hAnsi="Times New Roman"/>
           <w:b w:val="0"/>
@@ -25890,6 +25972,14 @@
       </w:pPr>
       <w:r>
         <w:rPr>
+          <w:rtl w:val="0"/>
+        </w:rPr>
+      </w:r>
+    </w:p>
+    <w:p>
+      <w:pPr>
+        <w:jc w:val="center"/>
+        <w:rPr>
           <w:rFonts w:ascii="Times New Roman" w:cs="Times New Roman" w:eastAsia="Times New Roman" w:hAnsi="Times New Roman"/>
           <w:b w:val="0"/>
           <w:i w:val="0"/>
@@ -25897,75 +25987,23 @@
           <w:color w:val="000000"/>
           <w:sz w:val="28"/>
           <w:szCs w:val="28"/>
-          <w:rtl w:val="0"/>
-        </w:rPr>
-        <w:t xml:space="preserve">Главное окно программы (рисунок 1) представляет собой окно, содержащее 2 кнопки для ввода графа: ввод из файла (открывается диалоговое окно), ввод с клавиатуры (открывается окно с полем для ввода текста). При неправильном формате ввода программа показывает сообщение с ошибкой, пользователь может ввести граф еще раз. Также окно содержит кнопку сохранения графа в файл и кнопку запуска алгоритма, по нажатию на которую открывается окно, отображающее состояние программы, главное окно скрывается. Также окно поле, на котором визуализируется введенный граф.</w:t>
-      </w:r>
-    </w:p>
-    <w:p>
-      <w:pPr>
-        <w:ind w:left="720" w:firstLine="0"/>
-        <w:rPr>
-          <w:rFonts w:ascii="Times New Roman" w:cs="Times New Roman" w:eastAsia="Times New Roman" w:hAnsi="Times New Roman"/>
-          <w:b w:val="0"/>
-          <w:i w:val="0"/>
-          <w:smallCaps w:val="0"/>
-          <w:color w:val="000000"/>
-          <w:sz w:val="24"/>
-          <w:szCs w:val="24"/>
-        </w:rPr>
-      </w:pPr>
-      <w:r>
-        <w:rPr>
-          <w:rtl w:val="0"/>
-        </w:rPr>
-      </w:r>
-    </w:p>
-    <w:p>
-      <w:pPr>
-        <w:ind w:left="720" w:firstLine="0"/>
-        <w:rPr>
-          <w:rFonts w:ascii="Times New Roman" w:cs="Times New Roman" w:eastAsia="Times New Roman" w:hAnsi="Times New Roman"/>
-          <w:b w:val="0"/>
-          <w:i w:val="0"/>
-          <w:smallCaps w:val="0"/>
-          <w:color w:val="000000"/>
-          <w:sz w:val="24"/>
-          <w:szCs w:val="24"/>
-        </w:rPr>
-      </w:pPr>
-      <w:r>
-        <w:rPr>
-          <w:rtl w:val="0"/>
-        </w:rPr>
-      </w:r>
-    </w:p>
-    <w:p>
-      <w:pPr>
-        <w:ind w:left="283" w:firstLine="0"/>
-        <w:jc w:val="center"/>
-        <w:rPr>
-          <w:rFonts w:ascii="Times New Roman" w:cs="Times New Roman" w:eastAsia="Times New Roman" w:hAnsi="Times New Roman"/>
-          <w:b w:val="0"/>
-          <w:i w:val="0"/>
-          <w:smallCaps w:val="0"/>
-          <w:color w:val="000000"/>
-          <w:sz w:val="24"/>
-          <w:szCs w:val="24"/>
-        </w:rPr>
-      </w:pPr>
-      <w:r>
-        <w:rPr/>
+        </w:rPr>
+      </w:pPr>
+      <w:r>
+        <w:rPr>
+          <w:sz w:val="28"/>
+          <w:szCs w:val="28"/>
+        </w:rPr>
         <w:drawing>
-          <wp:inline distB="0" distT="0" distL="114300" distR="114300">
-            <wp:extent cx="4572000" cy="3429000"/>
+          <wp:inline distB="114300" distT="114300" distL="114300" distR="114300">
+            <wp:extent cx="5749386" cy="4685348"/>
             <wp:effectExtent b="0" l="0" r="0" t="0"/>
-            <wp:docPr id="4" name="image6.png"/>
+            <wp:docPr id="5" name="image5.png"/>
             <a:graphic>
               <a:graphicData uri="http://schemas.openxmlformats.org/drawingml/2006/picture">
                 <pic:pic>
                   <pic:nvPicPr>
-                    <pic:cNvPr id="0" name="image6.png"/>
+                    <pic:cNvPr id="0" name="image5.png"/>
                     <pic:cNvPicPr preferRelativeResize="0"/>
                   </pic:nvPicPr>
                   <pic:blipFill>
@@ -25978,7 +26016,7 @@
                   <pic:spPr>
                     <a:xfrm>
                       <a:off x="0" y="0"/>
-                      <a:ext cx="4572000" cy="3429000"/>
+                      <a:ext cx="5749386" cy="4685348"/>
                     </a:xfrm>
                     <a:prstGeom prst="rect"/>
                     <a:ln/>
@@ -25997,6 +26035,44 @@
     </w:p>
     <w:p>
       <w:pPr>
+        <w:jc w:val="center"/>
+        <w:rPr>
+          <w:rFonts w:ascii="Times New Roman" w:cs="Times New Roman" w:eastAsia="Times New Roman" w:hAnsi="Times New Roman"/>
+          <w:b w:val="0"/>
+          <w:i w:val="0"/>
+          <w:smallCaps w:val="0"/>
+          <w:color w:val="000000"/>
+          <w:sz w:val="28"/>
+          <w:szCs w:val="28"/>
+        </w:rPr>
+      </w:pPr>
+      <w:r>
+        <w:rPr>
+          <w:rtl w:val="0"/>
+        </w:rPr>
+      </w:r>
+    </w:p>
+    <w:p>
+      <w:pPr>
+        <w:jc w:val="center"/>
+        <w:rPr>
+          <w:rFonts w:ascii="Times New Roman" w:cs="Times New Roman" w:eastAsia="Times New Roman" w:hAnsi="Times New Roman"/>
+          <w:b w:val="0"/>
+          <w:i w:val="0"/>
+          <w:smallCaps w:val="0"/>
+          <w:color w:val="000000"/>
+          <w:sz w:val="28"/>
+          <w:szCs w:val="28"/>
+        </w:rPr>
+      </w:pPr>
+      <w:r>
+        <w:rPr>
+          <w:rtl w:val="0"/>
+        </w:rPr>
+      </w:r>
+    </w:p>
+    <w:p>
+      <w:pPr>
         <w:ind w:left="720" w:firstLine="0"/>
         <w:jc w:val="center"/>
         <w:rPr>
@@ -26020,18 +26096,57 @@
           <w:szCs w:val="24"/>
           <w:rtl w:val="0"/>
         </w:rPr>
-        <w:t xml:space="preserve">Рис 5. Главное меню программы</w:t>
-      </w:r>
-      <w:r>
-        <w:rPr>
-          <w:rtl w:val="0"/>
-        </w:rPr>
-      </w:r>
-    </w:p>
-    <w:p>
-      <w:pPr>
-        <w:ind w:left="720" w:firstLine="0"/>
+        <w:t xml:space="preserve">Рис </w:t>
+      </w:r>
+      <w:r>
+        <w:rPr>
+          <w:i w:val="1"/>
+          <w:rtl w:val="0"/>
+        </w:rPr>
+        <w:t xml:space="preserve">5</w:t>
+      </w:r>
+      <w:r>
+        <w:rPr>
+          <w:rFonts w:ascii="Times New Roman" w:cs="Times New Roman" w:eastAsia="Times New Roman" w:hAnsi="Times New Roman"/>
+          <w:b w:val="0"/>
+          <w:i w:val="1"/>
+          <w:smallCaps w:val="0"/>
+          <w:color w:val="000000"/>
+          <w:sz w:val="24"/>
+          <w:szCs w:val="24"/>
+          <w:rtl w:val="0"/>
+        </w:rPr>
+        <w:t xml:space="preserve">. Реализованное окно исполнения алгоритма</w:t>
+      </w:r>
+      <w:r>
+        <w:rPr>
+          <w:rtl w:val="0"/>
+        </w:rPr>
+      </w:r>
+    </w:p>
+    <w:p>
+      <w:pPr>
         <w:jc w:val="center"/>
+        <w:rPr>
+          <w:rFonts w:ascii="Times New Roman" w:cs="Times New Roman" w:eastAsia="Times New Roman" w:hAnsi="Times New Roman"/>
+          <w:b w:val="0"/>
+          <w:i w:val="0"/>
+          <w:smallCaps w:val="0"/>
+          <w:color w:val="000000"/>
+          <w:sz w:val="28"/>
+          <w:szCs w:val="28"/>
+        </w:rPr>
+      </w:pPr>
+      <w:r>
+        <w:rPr>
+          <w:rtl w:val="0"/>
+        </w:rPr>
+      </w:r>
+    </w:p>
+    <w:p>
+      <w:pPr>
+        <w:ind w:left="0" w:firstLine="0"/>
+        <w:jc w:val="left"/>
         <w:rPr>
           <w:rFonts w:ascii="Times New Roman" w:cs="Times New Roman" w:eastAsia="Times New Roman" w:hAnsi="Times New Roman"/>
           <w:b w:val="0"/>
@@ -26050,82 +26165,122 @@
     </w:p>
     <w:p>
       <w:pPr>
-        <w:ind w:left="720" w:firstLine="0"/>
+        <w:jc w:val="center"/>
         <w:rPr>
           <w:rFonts w:ascii="Times New Roman" w:cs="Times New Roman" w:eastAsia="Times New Roman" w:hAnsi="Times New Roman"/>
           <w:b w:val="0"/>
           <w:i w:val="0"/>
           <w:smallCaps w:val="0"/>
           <w:color w:val="000000"/>
-          <w:sz w:val="24"/>
-          <w:szCs w:val="24"/>
-        </w:rPr>
-      </w:pPr>
-      <w:r>
+          <w:sz w:val="28"/>
+          <w:szCs w:val="28"/>
+        </w:rPr>
+      </w:pPr>
+      <w:r>
+        <w:rPr>
+          <w:rtl w:val="0"/>
+        </w:rPr>
+      </w:r>
+    </w:p>
+    <w:p>
+      <w:pPr>
+        <w:rPr/>
+      </w:pPr>
+      <w:r>
+        <w:br w:type="page"/>
+      </w:r>
+      <w:r>
+        <w:rPr>
+          <w:rtl w:val="0"/>
+        </w:rPr>
+      </w:r>
+    </w:p>
+    <w:p>
+      <w:pPr>
+        <w:jc w:val="center"/>
         <w:rPr>
           <w:rFonts w:ascii="Times New Roman" w:cs="Times New Roman" w:eastAsia="Times New Roman" w:hAnsi="Times New Roman"/>
           <w:b w:val="0"/>
           <w:i w:val="0"/>
           <w:smallCaps w:val="0"/>
           <w:color w:val="000000"/>
-          <w:sz w:val="24"/>
-          <w:szCs w:val="24"/>
-          <w:rtl w:val="0"/>
-        </w:rPr>
-        <w:t xml:space="preserve"> </w:t>
-      </w:r>
-      <w:r>
-        <w:rPr>
-          <w:rtl w:val="0"/>
-        </w:rPr>
-        <w:tab/>
-      </w:r>
-      <w:r>
+          <w:sz w:val="28"/>
+          <w:szCs w:val="28"/>
+        </w:rPr>
+      </w:pPr>
+      <w:r>
+        <w:rPr>
+          <w:rFonts w:ascii="Times New Roman" w:cs="Times New Roman" w:eastAsia="Times New Roman" w:hAnsi="Times New Roman"/>
+          <w:b w:val="1"/>
+          <w:i w:val="0"/>
+          <w:smallCaps w:val="1"/>
+          <w:color w:val="000000"/>
+          <w:sz w:val="28"/>
+          <w:szCs w:val="28"/>
+          <w:rtl w:val="0"/>
+        </w:rPr>
+        <w:t xml:space="preserve">7. ТЕСТИРОВАНИЕ</w:t>
+      </w:r>
+      <w:r>
+        <w:rPr>
+          <w:rtl w:val="0"/>
+        </w:rPr>
+      </w:r>
+    </w:p>
+    <w:p>
+      <w:pPr>
+        <w:jc w:val="center"/>
         <w:rPr>
           <w:rFonts w:ascii="Times New Roman" w:cs="Times New Roman" w:eastAsia="Times New Roman" w:hAnsi="Times New Roman"/>
           <w:b w:val="0"/>
           <w:i w:val="0"/>
           <w:smallCaps w:val="0"/>
           <w:color w:val="000000"/>
-          <w:sz w:val="24"/>
-          <w:szCs w:val="24"/>
-          <w:rtl w:val="0"/>
-        </w:rPr>
-        <w:t xml:space="preserve"> </w:t>
-      </w:r>
-      <w:r>
-        <w:rPr>
-          <w:rtl w:val="0"/>
-        </w:rPr>
-        <w:tab/>
-      </w:r>
-      <w:r>
+          <w:sz w:val="28"/>
+          <w:szCs w:val="28"/>
+        </w:rPr>
+      </w:pPr>
+      <w:r>
+        <w:rPr>
+          <w:rtl w:val="0"/>
+        </w:rPr>
+      </w:r>
+    </w:p>
+    <w:p>
+      <w:pPr>
+        <w:ind w:firstLine="709"/>
         <w:rPr>
           <w:rFonts w:ascii="Times New Roman" w:cs="Times New Roman" w:eastAsia="Times New Roman" w:hAnsi="Times New Roman"/>
           <w:b w:val="0"/>
           <w:i w:val="0"/>
           <w:smallCaps w:val="0"/>
           <w:color w:val="000000"/>
-          <w:sz w:val="24"/>
-          <w:szCs w:val="24"/>
-          <w:rtl w:val="0"/>
-        </w:rPr>
-        <w:t xml:space="preserve"> </w:t>
-      </w:r>
-      <w:r>
-        <w:rPr>
-          <w:rtl w:val="0"/>
-        </w:rPr>
-        <w:tab/>
-      </w:r>
-      <w:r>
-        <w:rPr>
-          <w:rtl w:val="0"/>
-        </w:rPr>
-      </w:r>
-    </w:p>
-    <w:p>
-      <w:pPr>
+          <w:sz w:val="28"/>
+          <w:szCs w:val="28"/>
+        </w:rPr>
+      </w:pPr>
+      <w:r>
+        <w:rPr>
+          <w:rFonts w:ascii="Times New Roman" w:cs="Times New Roman" w:eastAsia="Times New Roman" w:hAnsi="Times New Roman"/>
+          <w:b w:val="1"/>
+          <w:i w:val="0"/>
+          <w:smallCaps w:val="0"/>
+          <w:color w:val="000000"/>
+          <w:sz w:val="28"/>
+          <w:szCs w:val="28"/>
+          <w:rtl w:val="0"/>
+        </w:rPr>
+        <w:t xml:space="preserve">7.1. План тестирования программы.</w:t>
+      </w:r>
+      <w:r>
+        <w:rPr>
+          <w:rtl w:val="0"/>
+        </w:rPr>
+      </w:r>
+    </w:p>
+    <w:p>
+      <w:pPr>
+        <w:ind w:firstLine="709"/>
         <w:jc w:val="both"/>
         <w:rPr>
           <w:rFonts w:ascii="Times New Roman" w:cs="Times New Roman" w:eastAsia="Times New Roman" w:hAnsi="Times New Roman"/>
@@ -26141,1046 +26296,519 @@
         <w:rPr>
           <w:rFonts w:ascii="Times New Roman" w:cs="Times New Roman" w:eastAsia="Times New Roman" w:hAnsi="Times New Roman"/>
           <w:b w:val="0"/>
-          <w:i w:val="0"/>
+          <w:i w:val="1"/>
           <w:smallCaps w:val="0"/>
           <w:color w:val="000000"/>
           <w:sz w:val="28"/>
           <w:szCs w:val="28"/>
           <w:rtl w:val="0"/>
         </w:rPr>
-        <w:t xml:space="preserve">Окно, отображающее состояние программы (рисунок 2), содержит два поля, в которых отображается состояние алгоритма до и после выполнения текущего шага. В нижней части поля вывода предыдущего состояния расположено поле для вывода комментариев лога работы алгоритма. В правой части окна содержатся кнопки “Шаг вперед” и “Шаг назад”, по нажатию на которые программа переходит к следующему шагу алгоритма или возвращается на шаг назад. Также есть кнопка “Прервать алгоритм”, по нажатию на которую закрывается окно с состоянием программы и отображается главное окно, при этом поле с результатом работы остается пустым. В силу специфики алгоритма добавлен лог топологической сортировки вершин по времени выхода.</w:t>
-      </w:r>
-    </w:p>
-    <w:p>
-      <w:pPr>
-        <w:ind w:left="720" w:firstLine="0"/>
+        <w:t xml:space="preserve">7.1.1. Объект тестирования</w:t>
+      </w:r>
+      <w:r>
+        <w:rPr>
+          <w:rtl w:val="0"/>
+        </w:rPr>
+      </w:r>
+    </w:p>
+    <w:p>
+      <w:pPr>
+        <w:ind w:firstLine="709"/>
+        <w:jc w:val="both"/>
         <w:rPr>
           <w:rFonts w:ascii="Times New Roman" w:cs="Times New Roman" w:eastAsia="Times New Roman" w:hAnsi="Times New Roman"/>
           <w:b w:val="0"/>
           <w:i w:val="0"/>
           <w:smallCaps w:val="0"/>
           <w:color w:val="000000"/>
-          <w:sz w:val="24"/>
-          <w:szCs w:val="24"/>
-        </w:rPr>
-      </w:pPr>
-      <w:r>
-        <w:rPr>
-          <w:rtl w:val="0"/>
-        </w:rPr>
-      </w:r>
-    </w:p>
-    <w:p>
-      <w:pPr>
-        <w:ind w:left="720" w:firstLine="0"/>
+          <w:sz w:val="28"/>
+          <w:szCs w:val="28"/>
+        </w:rPr>
+      </w:pPr>
+      <w:r>
         <w:rPr>
           <w:rFonts w:ascii="Times New Roman" w:cs="Times New Roman" w:eastAsia="Times New Roman" w:hAnsi="Times New Roman"/>
           <w:b w:val="0"/>
           <w:i w:val="0"/>
           <w:smallCaps w:val="0"/>
           <w:color w:val="000000"/>
-          <w:sz w:val="24"/>
-          <w:szCs w:val="24"/>
-        </w:rPr>
-      </w:pPr>
-      <w:r>
-        <w:rPr/>
+          <w:sz w:val="28"/>
+          <w:szCs w:val="28"/>
+          <w:rtl w:val="0"/>
+        </w:rPr>
+        <w:t xml:space="preserve">Объектом тестирования является программа для визуализации работы алгоритма Косарайю-Шарира.</w:t>
+      </w:r>
+    </w:p>
+    <w:p>
+      <w:pPr>
+        <w:ind w:firstLine="709"/>
+        <w:jc w:val="both"/>
+        <w:rPr>
+          <w:rFonts w:ascii="Times New Roman" w:cs="Times New Roman" w:eastAsia="Times New Roman" w:hAnsi="Times New Roman"/>
+          <w:b w:val="0"/>
+          <w:i w:val="0"/>
+          <w:smallCaps w:val="0"/>
+          <w:color w:val="000000"/>
+          <w:sz w:val="28"/>
+          <w:szCs w:val="28"/>
+        </w:rPr>
+      </w:pPr>
+      <w:r>
+        <w:rPr>
+          <w:rtl w:val="0"/>
+        </w:rPr>
+      </w:r>
+    </w:p>
+    <w:p>
+      <w:pPr>
+        <w:ind w:firstLine="709"/>
+        <w:jc w:val="both"/>
+        <w:rPr>
+          <w:rFonts w:ascii="Times New Roman" w:cs="Times New Roman" w:eastAsia="Times New Roman" w:hAnsi="Times New Roman"/>
+          <w:b w:val="0"/>
+          <w:i w:val="0"/>
+          <w:smallCaps w:val="0"/>
+          <w:color w:val="000000"/>
+          <w:sz w:val="28"/>
+          <w:szCs w:val="28"/>
+        </w:rPr>
+      </w:pPr>
+      <w:r>
+        <w:rPr>
+          <w:rFonts w:ascii="Times New Roman" w:cs="Times New Roman" w:eastAsia="Times New Roman" w:hAnsi="Times New Roman"/>
+          <w:b w:val="0"/>
+          <w:i w:val="1"/>
+          <w:smallCaps w:val="0"/>
+          <w:color w:val="000000"/>
+          <w:sz w:val="28"/>
+          <w:szCs w:val="28"/>
+          <w:rtl w:val="0"/>
+        </w:rPr>
+        <w:t xml:space="preserve">7.1.2. Тестируемый функционал.</w:t>
+      </w:r>
+      <w:r>
+        <w:rPr>
+          <w:rtl w:val="0"/>
+        </w:rPr>
+      </w:r>
+    </w:p>
+    <w:p>
+      <w:pPr>
+        <w:ind w:firstLine="709"/>
+        <w:jc w:val="both"/>
+        <w:rPr>
+          <w:rFonts w:ascii="Times New Roman" w:cs="Times New Roman" w:eastAsia="Times New Roman" w:hAnsi="Times New Roman"/>
+          <w:b w:val="0"/>
+          <w:i w:val="0"/>
+          <w:smallCaps w:val="0"/>
+          <w:color w:val="000000"/>
+          <w:sz w:val="28"/>
+          <w:szCs w:val="28"/>
+        </w:rPr>
+      </w:pPr>
+      <w:r>
+        <w:rPr>
+          <w:rFonts w:ascii="Times New Roman" w:cs="Times New Roman" w:eastAsia="Times New Roman" w:hAnsi="Times New Roman"/>
+          <w:b w:val="0"/>
+          <w:i w:val="0"/>
+          <w:smallCaps w:val="0"/>
+          <w:color w:val="000000"/>
+          <w:sz w:val="28"/>
+          <w:szCs w:val="28"/>
+          <w:rtl w:val="0"/>
+        </w:rPr>
+        <w:t xml:space="preserve">Необходимо протестировать метод mainAlgo</w:t>
+      </w:r>
+      <w:r>
+        <w:rPr>
+          <w:rFonts w:ascii="Times New Roman" w:cs="Times New Roman" w:eastAsia="Times New Roman" w:hAnsi="Times New Roman"/>
+          <w:b w:val="0"/>
+          <w:i w:val="1"/>
+          <w:smallCaps w:val="0"/>
+          <w:color w:val="000000"/>
+          <w:sz w:val="28"/>
+          <w:szCs w:val="28"/>
+          <w:rtl w:val="0"/>
+        </w:rPr>
+        <w:t xml:space="preserve">()</w:t>
+      </w:r>
+      <w:r>
+        <w:rPr>
+          <w:rFonts w:ascii="Times New Roman" w:cs="Times New Roman" w:eastAsia="Times New Roman" w:hAnsi="Times New Roman"/>
+          <w:b w:val="0"/>
+          <w:i w:val="0"/>
+          <w:smallCaps w:val="0"/>
+          <w:color w:val="000000"/>
+          <w:sz w:val="28"/>
+          <w:szCs w:val="28"/>
+          <w:rtl w:val="0"/>
+        </w:rPr>
+        <w:t xml:space="preserve"> класса Graph, так как в этом методе происходит полное выполнение алгоритма.</w:t>
+      </w:r>
+    </w:p>
+    <w:p>
+      <w:pPr>
+        <w:ind w:firstLine="709"/>
+        <w:jc w:val="both"/>
+        <w:rPr>
+          <w:rFonts w:ascii="Times New Roman" w:cs="Times New Roman" w:eastAsia="Times New Roman" w:hAnsi="Times New Roman"/>
+          <w:b w:val="0"/>
+          <w:i w:val="0"/>
+          <w:smallCaps w:val="0"/>
+          <w:color w:val="000000"/>
+          <w:sz w:val="28"/>
+          <w:szCs w:val="28"/>
+        </w:rPr>
+      </w:pPr>
+      <w:r>
+        <w:rPr>
+          <w:rtl w:val="0"/>
+        </w:rPr>
+      </w:r>
+    </w:p>
+    <w:p>
+      <w:pPr>
+        <w:ind w:firstLine="709"/>
+        <w:jc w:val="both"/>
+        <w:rPr>
+          <w:rFonts w:ascii="Times New Roman" w:cs="Times New Roman" w:eastAsia="Times New Roman" w:hAnsi="Times New Roman"/>
+          <w:b w:val="0"/>
+          <w:i w:val="0"/>
+          <w:smallCaps w:val="0"/>
+          <w:color w:val="000000"/>
+          <w:sz w:val="28"/>
+          <w:szCs w:val="28"/>
+        </w:rPr>
+      </w:pPr>
+      <w:r>
+        <w:rPr>
+          <w:rFonts w:ascii="Times New Roman" w:cs="Times New Roman" w:eastAsia="Times New Roman" w:hAnsi="Times New Roman"/>
+          <w:b w:val="0"/>
+          <w:i w:val="1"/>
+          <w:smallCaps w:val="0"/>
+          <w:color w:val="000000"/>
+          <w:sz w:val="28"/>
+          <w:szCs w:val="28"/>
+          <w:rtl w:val="0"/>
+        </w:rPr>
+        <w:t xml:space="preserve">7.1.3. Подход к тестированию.</w:t>
+      </w:r>
+      <w:r>
+        <w:rPr>
+          <w:rtl w:val="0"/>
+        </w:rPr>
+      </w:r>
+    </w:p>
+    <w:p>
+      <w:pPr>
+        <w:ind w:firstLine="709"/>
+        <w:jc w:val="both"/>
+        <w:rPr>
+          <w:rFonts w:ascii="Times New Roman" w:cs="Times New Roman" w:eastAsia="Times New Roman" w:hAnsi="Times New Roman"/>
+          <w:b w:val="0"/>
+          <w:i w:val="0"/>
+          <w:smallCaps w:val="0"/>
+          <w:color w:val="000000"/>
+          <w:sz w:val="28"/>
+          <w:szCs w:val="28"/>
+        </w:rPr>
+      </w:pPr>
+      <w:r>
+        <w:rPr>
+          <w:rFonts w:ascii="Times New Roman" w:cs="Times New Roman" w:eastAsia="Times New Roman" w:hAnsi="Times New Roman"/>
+          <w:b w:val="0"/>
+          <w:i w:val="0"/>
+          <w:smallCaps w:val="0"/>
+          <w:color w:val="000000"/>
+          <w:sz w:val="28"/>
+          <w:szCs w:val="28"/>
+          <w:rtl w:val="0"/>
+        </w:rPr>
+        <w:t xml:space="preserve">Тестирование будет проводиться на модульном уровне при помощи фреймворка автоматического тестирования JUnit.</w:t>
+      </w:r>
+    </w:p>
+    <w:p>
+      <w:pPr>
+        <w:ind w:firstLine="709"/>
+        <w:jc w:val="both"/>
+        <w:rPr>
+          <w:rFonts w:ascii="Times New Roman" w:cs="Times New Roman" w:eastAsia="Times New Roman" w:hAnsi="Times New Roman"/>
+          <w:b w:val="0"/>
+          <w:i w:val="0"/>
+          <w:smallCaps w:val="0"/>
+          <w:color w:val="000000"/>
+          <w:sz w:val="28"/>
+          <w:szCs w:val="28"/>
+        </w:rPr>
+      </w:pPr>
+      <w:r>
+        <w:rPr>
+          <w:rtl w:val="0"/>
+        </w:rPr>
+      </w:r>
+    </w:p>
+    <w:p>
+      <w:pPr>
+        <w:ind w:firstLine="709"/>
+        <w:jc w:val="both"/>
+        <w:rPr>
+          <w:rFonts w:ascii="Times New Roman" w:cs="Times New Roman" w:eastAsia="Times New Roman" w:hAnsi="Times New Roman"/>
+          <w:b w:val="0"/>
+          <w:i w:val="0"/>
+          <w:smallCaps w:val="0"/>
+          <w:color w:val="000000"/>
+          <w:sz w:val="28"/>
+          <w:szCs w:val="28"/>
+        </w:rPr>
+      </w:pPr>
+      <w:r>
+        <w:rPr>
+          <w:rFonts w:ascii="Times New Roman" w:cs="Times New Roman" w:eastAsia="Times New Roman" w:hAnsi="Times New Roman"/>
+          <w:b w:val="0"/>
+          <w:i w:val="1"/>
+          <w:smallCaps w:val="0"/>
+          <w:color w:val="000000"/>
+          <w:sz w:val="28"/>
+          <w:szCs w:val="28"/>
+          <w:rtl w:val="0"/>
+        </w:rPr>
+        <w:t xml:space="preserve">7.1.4. Критерии прекращения тестирования.</w:t>
+      </w:r>
+      <w:r>
+        <w:rPr>
+          <w:rtl w:val="0"/>
+        </w:rPr>
+      </w:r>
+    </w:p>
+    <w:p>
+      <w:pPr>
+        <w:ind w:firstLine="709"/>
+        <w:jc w:val="both"/>
+        <w:rPr>
+          <w:rFonts w:ascii="Times New Roman" w:cs="Times New Roman" w:eastAsia="Times New Roman" w:hAnsi="Times New Roman"/>
+          <w:b w:val="0"/>
+          <w:i w:val="0"/>
+          <w:smallCaps w:val="0"/>
+          <w:color w:val="000000"/>
+          <w:sz w:val="28"/>
+          <w:szCs w:val="28"/>
+        </w:rPr>
+      </w:pPr>
+      <w:r>
+        <w:rPr>
+          <w:rFonts w:ascii="Times New Roman" w:cs="Times New Roman" w:eastAsia="Times New Roman" w:hAnsi="Times New Roman"/>
+          <w:b w:val="0"/>
+          <w:i w:val="0"/>
+          <w:smallCaps w:val="0"/>
+          <w:color w:val="000000"/>
+          <w:sz w:val="28"/>
+          <w:szCs w:val="28"/>
+          <w:rtl w:val="0"/>
+        </w:rPr>
+        <w:t xml:space="preserve">Тестирование считается успешно завершенным, если все тесты выполнены без ошибок. В противном случае программа возвращается на доработку.</w:t>
+      </w:r>
+    </w:p>
+    <w:p>
+      <w:pPr>
+        <w:ind w:firstLine="709"/>
+        <w:jc w:val="both"/>
+        <w:rPr>
+          <w:rFonts w:ascii="Times New Roman" w:cs="Times New Roman" w:eastAsia="Times New Roman" w:hAnsi="Times New Roman"/>
+          <w:b w:val="0"/>
+          <w:i w:val="0"/>
+          <w:smallCaps w:val="0"/>
+          <w:color w:val="000000"/>
+          <w:sz w:val="28"/>
+          <w:szCs w:val="28"/>
+        </w:rPr>
+      </w:pPr>
+      <w:r>
+        <w:rPr>
+          <w:rtl w:val="0"/>
+        </w:rPr>
+      </w:r>
+    </w:p>
+    <w:p>
+      <w:pPr>
+        <w:ind w:firstLine="709"/>
+        <w:jc w:val="both"/>
+        <w:rPr>
+          <w:rFonts w:ascii="Times New Roman" w:cs="Times New Roman" w:eastAsia="Times New Roman" w:hAnsi="Times New Roman"/>
+          <w:b w:val="0"/>
+          <w:i w:val="0"/>
+          <w:smallCaps w:val="0"/>
+          <w:color w:val="000000"/>
+          <w:sz w:val="28"/>
+          <w:szCs w:val="28"/>
+        </w:rPr>
+      </w:pPr>
+      <w:r>
+        <w:rPr>
+          <w:rtl w:val="0"/>
+        </w:rPr>
+      </w:r>
+    </w:p>
+    <w:p>
+      <w:pPr>
+        <w:ind w:left="0" w:firstLine="0"/>
+        <w:jc w:val="both"/>
+        <w:rPr>
+          <w:rFonts w:ascii="Times New Roman" w:cs="Times New Roman" w:eastAsia="Times New Roman" w:hAnsi="Times New Roman"/>
+          <w:b w:val="0"/>
+          <w:i w:val="0"/>
+          <w:smallCaps w:val="0"/>
+          <w:color w:val="000000"/>
+          <w:sz w:val="28"/>
+          <w:szCs w:val="28"/>
+        </w:rPr>
+      </w:pPr>
+      <w:r>
+        <w:rPr>
+          <w:rtl w:val="0"/>
+        </w:rPr>
+      </w:r>
+    </w:p>
+    <w:p>
+      <w:pPr>
+        <w:rPr>
+          <w:rFonts w:ascii="Times New Roman" w:cs="Times New Roman" w:eastAsia="Times New Roman" w:hAnsi="Times New Roman"/>
+          <w:b w:val="0"/>
+          <w:i w:val="0"/>
+          <w:smallCaps w:val="0"/>
+          <w:color w:val="000000"/>
+          <w:sz w:val="28"/>
+          <w:szCs w:val="28"/>
+        </w:rPr>
+      </w:pPr>
+      <w:r>
+        <w:rPr>
+          <w:rtl w:val="0"/>
+        </w:rPr>
+      </w:r>
+    </w:p>
+    <w:p>
+      <w:pPr>
+        <w:rPr>
+          <w:rFonts w:ascii="Times New Roman" w:cs="Times New Roman" w:eastAsia="Times New Roman" w:hAnsi="Times New Roman"/>
+          <w:b w:val="0"/>
+          <w:i w:val="0"/>
+          <w:smallCaps w:val="0"/>
+          <w:color w:val="000000"/>
+          <w:sz w:val="28"/>
+          <w:szCs w:val="28"/>
+        </w:rPr>
+      </w:pPr>
+      <w:r>
+        <w:rPr>
+          <w:rtl w:val="0"/>
+        </w:rPr>
+      </w:r>
+    </w:p>
+    <w:p>
+      <w:pPr>
+        <w:ind w:firstLine="709"/>
+        <w:rPr>
+          <w:rFonts w:ascii="Times New Roman" w:cs="Times New Roman" w:eastAsia="Times New Roman" w:hAnsi="Times New Roman"/>
+          <w:b w:val="0"/>
+          <w:i w:val="0"/>
+          <w:smallCaps w:val="0"/>
+          <w:color w:val="000000"/>
+          <w:sz w:val="28"/>
+          <w:szCs w:val="28"/>
+        </w:rPr>
+      </w:pPr>
+      <w:r>
+        <w:rPr>
+          <w:rFonts w:ascii="Times New Roman" w:cs="Times New Roman" w:eastAsia="Times New Roman" w:hAnsi="Times New Roman"/>
+          <w:b w:val="1"/>
+          <w:i w:val="0"/>
+          <w:smallCaps w:val="0"/>
+          <w:color w:val="000000"/>
+          <w:sz w:val="28"/>
+          <w:szCs w:val="28"/>
+          <w:rtl w:val="0"/>
+        </w:rPr>
+        <w:t xml:space="preserve">7.3. Результаты тестирования.</w:t>
+      </w:r>
+      <w:r>
+        <w:rPr>
+          <w:rtl w:val="0"/>
+        </w:rPr>
+      </w:r>
+    </w:p>
+    <w:p>
+      <w:pPr>
+        <w:ind w:firstLine="709"/>
+        <w:jc w:val="left"/>
+        <w:rPr>
+          <w:rFonts w:ascii="Times New Roman" w:cs="Times New Roman" w:eastAsia="Times New Roman" w:hAnsi="Times New Roman"/>
+          <w:b w:val="0"/>
+          <w:i w:val="0"/>
+          <w:smallCaps w:val="0"/>
+          <w:color w:val="000000"/>
+          <w:sz w:val="28"/>
+          <w:szCs w:val="28"/>
+        </w:rPr>
+      </w:pPr>
+      <w:r>
+        <w:rPr>
+          <w:rFonts w:ascii="Times New Roman" w:cs="Times New Roman" w:eastAsia="Times New Roman" w:hAnsi="Times New Roman"/>
+          <w:b w:val="0"/>
+          <w:i w:val="1"/>
+          <w:smallCaps w:val="0"/>
+          <w:color w:val="000000"/>
+          <w:sz w:val="28"/>
+          <w:szCs w:val="28"/>
+          <w:rtl w:val="0"/>
+        </w:rPr>
+        <w:t xml:space="preserve">7.3.1. Скриншот запуска unit-тест</w:t>
+      </w:r>
+      <w:r>
+        <w:rPr>
+          <w:i w:val="1"/>
+          <w:sz w:val="28"/>
+          <w:szCs w:val="28"/>
+          <w:rtl w:val="0"/>
+        </w:rPr>
+        <w:t xml:space="preserve">ирования</w:t>
+      </w:r>
+      <w:r>
+        <w:rPr>
+          <w:rFonts w:ascii="Times New Roman" w:cs="Times New Roman" w:eastAsia="Times New Roman" w:hAnsi="Times New Roman"/>
+          <w:b w:val="0"/>
+          <w:i w:val="1"/>
+          <w:smallCaps w:val="0"/>
+          <w:color w:val="000000"/>
+          <w:sz w:val="28"/>
+          <w:szCs w:val="28"/>
+          <w:rtl w:val="0"/>
+        </w:rPr>
+        <w:t xml:space="preserve">:</w:t>
+      </w:r>
+      <w:r>
+        <w:rPr>
+          <w:rFonts w:ascii="Times New Roman" w:cs="Times New Roman" w:eastAsia="Times New Roman" w:hAnsi="Times New Roman"/>
+          <w:b w:val="0"/>
+          <w:i w:val="1"/>
+          <w:smallCaps w:val="0"/>
+          <w:color w:val="000000"/>
+          <w:sz w:val="28"/>
+          <w:szCs w:val="28"/>
+        </w:rPr>
         <w:drawing>
-          <wp:inline distB="0" distT="0" distL="114300" distR="114300">
-            <wp:extent cx="4572000" cy="3209925"/>
+          <wp:inline distB="114300" distT="114300" distL="114300" distR="114300">
+            <wp:extent cx="3305175" cy="1514475"/>
             <wp:effectExtent b="0" l="0" r="0" t="0"/>
-            <wp:docPr id="6" name="image2.png"/>
+            <wp:docPr id="1" name="image1.png"/>
             <a:graphic>
               <a:graphicData uri="http://schemas.openxmlformats.org/drawingml/2006/picture">
                 <pic:pic>
                   <pic:nvPicPr>
-                    <pic:cNvPr id="0" name="image2.png"/>
+                    <pic:cNvPr id="0" name="image1.png"/>
                     <pic:cNvPicPr preferRelativeResize="0"/>
                   </pic:nvPicPr>
                   <pic:blipFill>
                     <a:blip r:embed="rId11"/>
-                    <a:srcRect b="0" l="0" r="0" t="0"/>
-                    <a:stretch>
-                      <a:fillRect/>
-                    </a:stretch>
-                  </pic:blipFill>
-                  <pic:spPr>
-                    <a:xfrm>
-                      <a:off x="0" y="0"/>
-                      <a:ext cx="4572000" cy="3209925"/>
-                    </a:xfrm>
-                    <a:prstGeom prst="rect"/>
-                    <a:ln/>
-                  </pic:spPr>
-                </pic:pic>
-              </a:graphicData>
-            </a:graphic>
-          </wp:inline>
-        </w:drawing>
-      </w:r>
-      <w:r>
-        <w:rPr>
-          <w:rtl w:val="0"/>
-        </w:rPr>
-      </w:r>
-    </w:p>
-    <w:p>
-      <w:pPr>
-        <w:ind w:left="720" w:firstLine="0"/>
-        <w:jc w:val="center"/>
-        <w:rPr>
-          <w:rFonts w:ascii="Times New Roman" w:cs="Times New Roman" w:eastAsia="Times New Roman" w:hAnsi="Times New Roman"/>
-          <w:b w:val="0"/>
-          <w:i w:val="0"/>
-          <w:smallCaps w:val="0"/>
-          <w:color w:val="000000"/>
-          <w:sz w:val="24"/>
-          <w:szCs w:val="24"/>
-        </w:rPr>
-      </w:pPr>
-      <w:r>
-        <w:rPr>
-          <w:rFonts w:ascii="Times New Roman" w:cs="Times New Roman" w:eastAsia="Times New Roman" w:hAnsi="Times New Roman"/>
-          <w:b w:val="0"/>
-          <w:i w:val="1"/>
-          <w:smallCaps w:val="0"/>
-          <w:color w:val="000000"/>
-          <w:sz w:val="24"/>
-          <w:szCs w:val="24"/>
-          <w:rtl w:val="0"/>
-        </w:rPr>
-        <w:t xml:space="preserve">Рис 6. Окно исполнения алгоритма</w:t>
-      </w:r>
-      <w:r>
-        <w:rPr>
-          <w:rtl w:val="0"/>
-        </w:rPr>
-      </w:r>
-    </w:p>
-    <w:p>
-      <w:pPr>
-        <w:jc w:val="center"/>
-        <w:rPr>
-          <w:rFonts w:ascii="Times New Roman" w:cs="Times New Roman" w:eastAsia="Times New Roman" w:hAnsi="Times New Roman"/>
-          <w:b w:val="0"/>
-          <w:i w:val="0"/>
-          <w:smallCaps w:val="0"/>
-          <w:color w:val="000000"/>
-          <w:sz w:val="28"/>
-          <w:szCs w:val="28"/>
-        </w:rPr>
-      </w:pPr>
-      <w:r>
-        <w:rPr>
-          <w:rtl w:val="0"/>
-        </w:rPr>
-      </w:r>
-    </w:p>
-    <w:p>
-      <w:pPr>
-        <w:jc w:val="center"/>
-        <w:rPr>
-          <w:rFonts w:ascii="Times New Roman" w:cs="Times New Roman" w:eastAsia="Times New Roman" w:hAnsi="Times New Roman"/>
-          <w:b w:val="0"/>
-          <w:i w:val="0"/>
-          <w:smallCaps w:val="0"/>
-          <w:color w:val="000000"/>
-          <w:sz w:val="28"/>
-          <w:szCs w:val="28"/>
-        </w:rPr>
-      </w:pPr>
-      <w:r>
-        <w:rPr>
-          <w:sz w:val="28"/>
-          <w:szCs w:val="28"/>
-        </w:rPr>
-        <w:drawing>
-          <wp:inline distB="114300" distT="114300" distL="114300" distR="114300">
-            <wp:extent cx="5592128" cy="3304834"/>
-            <wp:effectExtent b="0" l="0" r="0" t="0"/>
-            <wp:docPr id="8" name="image7.png"/>
-            <a:graphic>
-              <a:graphicData uri="http://schemas.openxmlformats.org/drawingml/2006/picture">
-                <pic:pic>
-                  <pic:nvPicPr>
-                    <pic:cNvPr id="0" name="image7.png"/>
-                    <pic:cNvPicPr preferRelativeResize="0"/>
-                  </pic:nvPicPr>
-                  <pic:blipFill>
-                    <a:blip r:embed="rId12"/>
-                    <a:srcRect b="0" l="0" r="0" t="0"/>
-                    <a:stretch>
-                      <a:fillRect/>
-                    </a:stretch>
-                  </pic:blipFill>
-                  <pic:spPr>
-                    <a:xfrm>
-                      <a:off x="0" y="0"/>
-                      <a:ext cx="5592128" cy="3304834"/>
-                    </a:xfrm>
-                    <a:prstGeom prst="rect"/>
-                    <a:ln/>
-                  </pic:spPr>
-                </pic:pic>
-              </a:graphicData>
-            </a:graphic>
-          </wp:inline>
-        </w:drawing>
-      </w:r>
-      <w:r>
-        <w:rPr>
-          <w:rtl w:val="0"/>
-        </w:rPr>
-      </w:r>
-    </w:p>
-    <w:p>
-      <w:pPr>
-        <w:jc w:val="center"/>
-        <w:rPr>
-          <w:rFonts w:ascii="Times New Roman" w:cs="Times New Roman" w:eastAsia="Times New Roman" w:hAnsi="Times New Roman"/>
-          <w:b w:val="0"/>
-          <w:i w:val="0"/>
-          <w:smallCaps w:val="0"/>
-          <w:color w:val="000000"/>
-          <w:sz w:val="28"/>
-          <w:szCs w:val="28"/>
-        </w:rPr>
-      </w:pPr>
-      <w:r>
-        <w:rPr>
-          <w:rtl w:val="0"/>
-        </w:rPr>
-      </w:r>
-    </w:p>
-    <w:p>
-      <w:pPr>
-        <w:jc w:val="center"/>
-        <w:rPr>
-          <w:rFonts w:ascii="Times New Roman" w:cs="Times New Roman" w:eastAsia="Times New Roman" w:hAnsi="Times New Roman"/>
-          <w:b w:val="0"/>
-          <w:i w:val="0"/>
-          <w:smallCaps w:val="0"/>
-          <w:color w:val="000000"/>
-          <w:sz w:val="28"/>
-          <w:szCs w:val="28"/>
-        </w:rPr>
-      </w:pPr>
-      <w:r>
-        <w:rPr>
-          <w:rtl w:val="0"/>
-        </w:rPr>
-      </w:r>
-    </w:p>
-    <w:p>
-      <w:pPr>
-        <w:ind w:left="720" w:firstLine="0"/>
-        <w:jc w:val="center"/>
-        <w:rPr>
-          <w:rFonts w:ascii="Times New Roman" w:cs="Times New Roman" w:eastAsia="Times New Roman" w:hAnsi="Times New Roman"/>
-          <w:b w:val="0"/>
-          <w:i w:val="0"/>
-          <w:smallCaps w:val="0"/>
-          <w:color w:val="000000"/>
-          <w:sz w:val="24"/>
-          <w:szCs w:val="24"/>
-        </w:rPr>
-      </w:pPr>
-      <w:r>
-        <w:rPr>
-          <w:rFonts w:ascii="Times New Roman" w:cs="Times New Roman" w:eastAsia="Times New Roman" w:hAnsi="Times New Roman"/>
-          <w:b w:val="0"/>
-          <w:i w:val="1"/>
-          <w:smallCaps w:val="0"/>
-          <w:color w:val="000000"/>
-          <w:sz w:val="24"/>
-          <w:szCs w:val="24"/>
-          <w:rtl w:val="0"/>
-        </w:rPr>
-        <w:t xml:space="preserve">Рис 7. Реализованное окно исполнения алгоритма</w:t>
-      </w:r>
-      <w:r>
-        <w:rPr>
-          <w:rtl w:val="0"/>
-        </w:rPr>
-      </w:r>
-    </w:p>
-    <w:p>
-      <w:pPr>
-        <w:jc w:val="center"/>
-        <w:rPr>
-          <w:rFonts w:ascii="Times New Roman" w:cs="Times New Roman" w:eastAsia="Times New Roman" w:hAnsi="Times New Roman"/>
-          <w:b w:val="0"/>
-          <w:i w:val="0"/>
-          <w:smallCaps w:val="0"/>
-          <w:color w:val="000000"/>
-          <w:sz w:val="28"/>
-          <w:szCs w:val="28"/>
-        </w:rPr>
-      </w:pPr>
-      <w:r>
-        <w:rPr>
-          <w:rtl w:val="0"/>
-        </w:rPr>
-      </w:r>
-    </w:p>
-    <w:p>
-      <w:pPr>
-        <w:ind w:left="0" w:firstLine="0"/>
-        <w:jc w:val="left"/>
-        <w:rPr>
-          <w:rFonts w:ascii="Times New Roman" w:cs="Times New Roman" w:eastAsia="Times New Roman" w:hAnsi="Times New Roman"/>
-          <w:b w:val="0"/>
-          <w:i w:val="0"/>
-          <w:smallCaps w:val="0"/>
-          <w:color w:val="000000"/>
-          <w:sz w:val="24"/>
-          <w:szCs w:val="24"/>
-        </w:rPr>
-      </w:pPr>
-      <w:r>
-        <w:rPr>
-          <w:rtl w:val="0"/>
-        </w:rPr>
-      </w:r>
-    </w:p>
-    <w:p>
-      <w:pPr>
-        <w:jc w:val="center"/>
-        <w:rPr>
-          <w:rFonts w:ascii="Times New Roman" w:cs="Times New Roman" w:eastAsia="Times New Roman" w:hAnsi="Times New Roman"/>
-          <w:b w:val="0"/>
-          <w:i w:val="0"/>
-          <w:smallCaps w:val="0"/>
-          <w:color w:val="000000"/>
-          <w:sz w:val="28"/>
-          <w:szCs w:val="28"/>
-        </w:rPr>
-      </w:pPr>
-      <w:r>
-        <w:rPr>
-          <w:rtl w:val="0"/>
-        </w:rPr>
-      </w:r>
-    </w:p>
-    <w:p>
-      <w:pPr>
-        <w:rPr/>
-      </w:pPr>
-      <w:r>
-        <w:br w:type="page"/>
-      </w:r>
-      <w:r>
-        <w:rPr>
-          <w:rtl w:val="0"/>
-        </w:rPr>
-      </w:r>
-    </w:p>
-    <w:p>
-      <w:pPr>
-        <w:jc w:val="center"/>
-        <w:rPr>
-          <w:rFonts w:ascii="Times New Roman" w:cs="Times New Roman" w:eastAsia="Times New Roman" w:hAnsi="Times New Roman"/>
-          <w:b w:val="0"/>
-          <w:i w:val="0"/>
-          <w:smallCaps w:val="0"/>
-          <w:color w:val="000000"/>
-          <w:sz w:val="28"/>
-          <w:szCs w:val="28"/>
-        </w:rPr>
-      </w:pPr>
-      <w:r>
-        <w:rPr>
-          <w:rFonts w:ascii="Times New Roman" w:cs="Times New Roman" w:eastAsia="Times New Roman" w:hAnsi="Times New Roman"/>
-          <w:b w:val="1"/>
-          <w:i w:val="0"/>
-          <w:smallCaps w:val="1"/>
-          <w:color w:val="000000"/>
-          <w:sz w:val="28"/>
-          <w:szCs w:val="28"/>
-          <w:rtl w:val="0"/>
-        </w:rPr>
-        <w:t xml:space="preserve">7. ТЕСТИРОВАНИЕ</w:t>
-      </w:r>
-      <w:r>
-        <w:rPr>
-          <w:rtl w:val="0"/>
-        </w:rPr>
-      </w:r>
-    </w:p>
-    <w:p>
-      <w:pPr>
-        <w:jc w:val="center"/>
-        <w:rPr>
-          <w:rFonts w:ascii="Times New Roman" w:cs="Times New Roman" w:eastAsia="Times New Roman" w:hAnsi="Times New Roman"/>
-          <w:b w:val="0"/>
-          <w:i w:val="0"/>
-          <w:smallCaps w:val="0"/>
-          <w:color w:val="000000"/>
-          <w:sz w:val="28"/>
-          <w:szCs w:val="28"/>
-        </w:rPr>
-      </w:pPr>
-      <w:r>
-        <w:rPr>
-          <w:rtl w:val="0"/>
-        </w:rPr>
-      </w:r>
-    </w:p>
-    <w:p>
-      <w:pPr>
-        <w:ind w:firstLine="709"/>
-        <w:rPr>
-          <w:rFonts w:ascii="Times New Roman" w:cs="Times New Roman" w:eastAsia="Times New Roman" w:hAnsi="Times New Roman"/>
-          <w:b w:val="0"/>
-          <w:i w:val="0"/>
-          <w:smallCaps w:val="0"/>
-          <w:color w:val="000000"/>
-          <w:sz w:val="28"/>
-          <w:szCs w:val="28"/>
-        </w:rPr>
-      </w:pPr>
-      <w:r>
-        <w:rPr>
-          <w:rFonts w:ascii="Times New Roman" w:cs="Times New Roman" w:eastAsia="Times New Roman" w:hAnsi="Times New Roman"/>
-          <w:b w:val="1"/>
-          <w:i w:val="0"/>
-          <w:smallCaps w:val="0"/>
-          <w:color w:val="000000"/>
-          <w:sz w:val="28"/>
-          <w:szCs w:val="28"/>
-          <w:rtl w:val="0"/>
-        </w:rPr>
-        <w:t xml:space="preserve">7.1. План тестирования программы.</w:t>
-      </w:r>
-      <w:r>
-        <w:rPr>
-          <w:rtl w:val="0"/>
-        </w:rPr>
-      </w:r>
-    </w:p>
-    <w:p>
-      <w:pPr>
-        <w:ind w:firstLine="709"/>
-        <w:jc w:val="both"/>
-        <w:rPr>
-          <w:rFonts w:ascii="Times New Roman" w:cs="Times New Roman" w:eastAsia="Times New Roman" w:hAnsi="Times New Roman"/>
-          <w:b w:val="0"/>
-          <w:i w:val="0"/>
-          <w:smallCaps w:val="0"/>
-          <w:color w:val="000000"/>
-          <w:sz w:val="28"/>
-          <w:szCs w:val="28"/>
-        </w:rPr>
-      </w:pPr>
-      <w:r>
-        <w:rPr>
-          <w:rFonts w:ascii="Times New Roman" w:cs="Times New Roman" w:eastAsia="Times New Roman" w:hAnsi="Times New Roman"/>
-          <w:b w:val="0"/>
-          <w:i w:val="1"/>
-          <w:smallCaps w:val="0"/>
-          <w:color w:val="000000"/>
-          <w:sz w:val="28"/>
-          <w:szCs w:val="28"/>
-          <w:rtl w:val="0"/>
-        </w:rPr>
-        <w:t xml:space="preserve">7.1.1. Объект тестирования</w:t>
-      </w:r>
-      <w:r>
-        <w:rPr>
-          <w:rtl w:val="0"/>
-        </w:rPr>
-      </w:r>
-    </w:p>
-    <w:p>
-      <w:pPr>
-        <w:ind w:firstLine="709"/>
-        <w:jc w:val="both"/>
-        <w:rPr>
-          <w:rFonts w:ascii="Times New Roman" w:cs="Times New Roman" w:eastAsia="Times New Roman" w:hAnsi="Times New Roman"/>
-          <w:b w:val="0"/>
-          <w:i w:val="0"/>
-          <w:smallCaps w:val="0"/>
-          <w:color w:val="000000"/>
-          <w:sz w:val="28"/>
-          <w:szCs w:val="28"/>
-        </w:rPr>
-      </w:pPr>
-      <w:r>
-        <w:rPr>
-          <w:rFonts w:ascii="Times New Roman" w:cs="Times New Roman" w:eastAsia="Times New Roman" w:hAnsi="Times New Roman"/>
-          <w:b w:val="0"/>
-          <w:i w:val="0"/>
-          <w:smallCaps w:val="0"/>
-          <w:color w:val="000000"/>
-          <w:sz w:val="28"/>
-          <w:szCs w:val="28"/>
-          <w:rtl w:val="0"/>
-        </w:rPr>
-        <w:t xml:space="preserve">Объектом тестирования является программа для визуализации работы алгоритма Косарайю-Шарира.</w:t>
-      </w:r>
-    </w:p>
-    <w:p>
-      <w:pPr>
-        <w:ind w:firstLine="709"/>
-        <w:jc w:val="both"/>
-        <w:rPr>
-          <w:rFonts w:ascii="Times New Roman" w:cs="Times New Roman" w:eastAsia="Times New Roman" w:hAnsi="Times New Roman"/>
-          <w:b w:val="0"/>
-          <w:i w:val="0"/>
-          <w:smallCaps w:val="0"/>
-          <w:color w:val="000000"/>
-          <w:sz w:val="28"/>
-          <w:szCs w:val="28"/>
-        </w:rPr>
-      </w:pPr>
-      <w:r>
-        <w:rPr>
-          <w:rtl w:val="0"/>
-        </w:rPr>
-      </w:r>
-    </w:p>
-    <w:p>
-      <w:pPr>
-        <w:ind w:firstLine="709"/>
-        <w:jc w:val="both"/>
-        <w:rPr>
-          <w:rFonts w:ascii="Times New Roman" w:cs="Times New Roman" w:eastAsia="Times New Roman" w:hAnsi="Times New Roman"/>
-          <w:b w:val="0"/>
-          <w:i w:val="0"/>
-          <w:smallCaps w:val="0"/>
-          <w:color w:val="000000"/>
-          <w:sz w:val="28"/>
-          <w:szCs w:val="28"/>
-        </w:rPr>
-      </w:pPr>
-      <w:r>
-        <w:rPr>
-          <w:rFonts w:ascii="Times New Roman" w:cs="Times New Roman" w:eastAsia="Times New Roman" w:hAnsi="Times New Roman"/>
-          <w:b w:val="0"/>
-          <w:i w:val="1"/>
-          <w:smallCaps w:val="0"/>
-          <w:color w:val="000000"/>
-          <w:sz w:val="28"/>
-          <w:szCs w:val="28"/>
-          <w:rtl w:val="0"/>
-        </w:rPr>
-        <w:t xml:space="preserve">7.1.2. Тестируемый функционал.</w:t>
-      </w:r>
-      <w:r>
-        <w:rPr>
-          <w:rtl w:val="0"/>
-        </w:rPr>
-      </w:r>
-    </w:p>
-    <w:p>
-      <w:pPr>
-        <w:ind w:firstLine="709"/>
-        <w:jc w:val="both"/>
-        <w:rPr>
-          <w:rFonts w:ascii="Times New Roman" w:cs="Times New Roman" w:eastAsia="Times New Roman" w:hAnsi="Times New Roman"/>
-          <w:b w:val="0"/>
-          <w:i w:val="0"/>
-          <w:smallCaps w:val="0"/>
-          <w:color w:val="000000"/>
-          <w:sz w:val="28"/>
-          <w:szCs w:val="28"/>
-        </w:rPr>
-      </w:pPr>
-      <w:r>
-        <w:rPr>
-          <w:rFonts w:ascii="Times New Roman" w:cs="Times New Roman" w:eastAsia="Times New Roman" w:hAnsi="Times New Roman"/>
-          <w:b w:val="0"/>
-          <w:i w:val="0"/>
-          <w:smallCaps w:val="0"/>
-          <w:color w:val="000000"/>
-          <w:sz w:val="28"/>
-          <w:szCs w:val="28"/>
-          <w:rtl w:val="0"/>
-        </w:rPr>
-        <w:t xml:space="preserve">Необходимо протестировать метод mainAlgo</w:t>
-      </w:r>
-      <w:r>
-        <w:rPr>
-          <w:rFonts w:ascii="Times New Roman" w:cs="Times New Roman" w:eastAsia="Times New Roman" w:hAnsi="Times New Roman"/>
-          <w:b w:val="0"/>
-          <w:i w:val="1"/>
-          <w:smallCaps w:val="0"/>
-          <w:color w:val="000000"/>
-          <w:sz w:val="28"/>
-          <w:szCs w:val="28"/>
-          <w:rtl w:val="0"/>
-        </w:rPr>
-        <w:t xml:space="preserve">()</w:t>
-      </w:r>
-      <w:r>
-        <w:rPr>
-          <w:rFonts w:ascii="Times New Roman" w:cs="Times New Roman" w:eastAsia="Times New Roman" w:hAnsi="Times New Roman"/>
-          <w:b w:val="0"/>
-          <w:i w:val="0"/>
-          <w:smallCaps w:val="0"/>
-          <w:color w:val="000000"/>
-          <w:sz w:val="28"/>
-          <w:szCs w:val="28"/>
-          <w:rtl w:val="0"/>
-        </w:rPr>
-        <w:t xml:space="preserve"> класса Graph, так как в этом методе происходит полное выполнение алгоритма.</w:t>
-      </w:r>
-    </w:p>
-    <w:p>
-      <w:pPr>
-        <w:ind w:firstLine="709"/>
-        <w:jc w:val="both"/>
-        <w:rPr>
-          <w:rFonts w:ascii="Times New Roman" w:cs="Times New Roman" w:eastAsia="Times New Roman" w:hAnsi="Times New Roman"/>
-          <w:b w:val="0"/>
-          <w:i w:val="0"/>
-          <w:smallCaps w:val="0"/>
-          <w:color w:val="000000"/>
-          <w:sz w:val="28"/>
-          <w:szCs w:val="28"/>
-        </w:rPr>
-      </w:pPr>
-      <w:r>
-        <w:rPr>
-          <w:rtl w:val="0"/>
-        </w:rPr>
-      </w:r>
-    </w:p>
-    <w:p>
-      <w:pPr>
-        <w:ind w:firstLine="709"/>
-        <w:jc w:val="both"/>
-        <w:rPr>
-          <w:rFonts w:ascii="Times New Roman" w:cs="Times New Roman" w:eastAsia="Times New Roman" w:hAnsi="Times New Roman"/>
-          <w:b w:val="0"/>
-          <w:i w:val="0"/>
-          <w:smallCaps w:val="0"/>
-          <w:color w:val="000000"/>
-          <w:sz w:val="28"/>
-          <w:szCs w:val="28"/>
-        </w:rPr>
-      </w:pPr>
-      <w:r>
-        <w:rPr>
-          <w:rFonts w:ascii="Times New Roman" w:cs="Times New Roman" w:eastAsia="Times New Roman" w:hAnsi="Times New Roman"/>
-          <w:b w:val="0"/>
-          <w:i w:val="1"/>
-          <w:smallCaps w:val="0"/>
-          <w:color w:val="000000"/>
-          <w:sz w:val="28"/>
-          <w:szCs w:val="28"/>
-          <w:rtl w:val="0"/>
-        </w:rPr>
-        <w:t xml:space="preserve">7.1.3. Подход к тестированию.</w:t>
-      </w:r>
-      <w:r>
-        <w:rPr>
-          <w:rtl w:val="0"/>
-        </w:rPr>
-      </w:r>
-    </w:p>
-    <w:p>
-      <w:pPr>
-        <w:ind w:firstLine="709"/>
-        <w:jc w:val="both"/>
-        <w:rPr>
-          <w:rFonts w:ascii="Times New Roman" w:cs="Times New Roman" w:eastAsia="Times New Roman" w:hAnsi="Times New Roman"/>
-          <w:b w:val="0"/>
-          <w:i w:val="0"/>
-          <w:smallCaps w:val="0"/>
-          <w:color w:val="000000"/>
-          <w:sz w:val="28"/>
-          <w:szCs w:val="28"/>
-        </w:rPr>
-      </w:pPr>
-      <w:r>
-        <w:rPr>
-          <w:rFonts w:ascii="Times New Roman" w:cs="Times New Roman" w:eastAsia="Times New Roman" w:hAnsi="Times New Roman"/>
-          <w:b w:val="0"/>
-          <w:i w:val="0"/>
-          <w:smallCaps w:val="0"/>
-          <w:color w:val="000000"/>
-          <w:sz w:val="28"/>
-          <w:szCs w:val="28"/>
-          <w:rtl w:val="0"/>
-        </w:rPr>
-        <w:t xml:space="preserve">Тестирование будет проводиться на модульном уровне при помощи фреймворка автоматического тестирования JUnit.</w:t>
-      </w:r>
-    </w:p>
-    <w:p>
-      <w:pPr>
-        <w:ind w:firstLine="709"/>
-        <w:jc w:val="both"/>
-        <w:rPr>
-          <w:rFonts w:ascii="Times New Roman" w:cs="Times New Roman" w:eastAsia="Times New Roman" w:hAnsi="Times New Roman"/>
-          <w:b w:val="0"/>
-          <w:i w:val="0"/>
-          <w:smallCaps w:val="0"/>
-          <w:color w:val="000000"/>
-          <w:sz w:val="28"/>
-          <w:szCs w:val="28"/>
-        </w:rPr>
-      </w:pPr>
-      <w:r>
-        <w:rPr>
-          <w:rtl w:val="0"/>
-        </w:rPr>
-      </w:r>
-    </w:p>
-    <w:p>
-      <w:pPr>
-        <w:ind w:firstLine="709"/>
-        <w:jc w:val="both"/>
-        <w:rPr>
-          <w:rFonts w:ascii="Times New Roman" w:cs="Times New Roman" w:eastAsia="Times New Roman" w:hAnsi="Times New Roman"/>
-          <w:b w:val="0"/>
-          <w:i w:val="0"/>
-          <w:smallCaps w:val="0"/>
-          <w:color w:val="000000"/>
-          <w:sz w:val="28"/>
-          <w:szCs w:val="28"/>
-        </w:rPr>
-      </w:pPr>
-      <w:r>
-        <w:rPr>
-          <w:rFonts w:ascii="Times New Roman" w:cs="Times New Roman" w:eastAsia="Times New Roman" w:hAnsi="Times New Roman"/>
-          <w:b w:val="0"/>
-          <w:i w:val="1"/>
-          <w:smallCaps w:val="0"/>
-          <w:color w:val="000000"/>
-          <w:sz w:val="28"/>
-          <w:szCs w:val="28"/>
-          <w:rtl w:val="0"/>
-        </w:rPr>
-        <w:t xml:space="preserve">7.1.4. Критерии прекращения тестирования.</w:t>
-      </w:r>
-      <w:r>
-        <w:rPr>
-          <w:rtl w:val="0"/>
-        </w:rPr>
-      </w:r>
-    </w:p>
-    <w:p>
-      <w:pPr>
-        <w:ind w:firstLine="709"/>
-        <w:jc w:val="both"/>
-        <w:rPr>
-          <w:rFonts w:ascii="Times New Roman" w:cs="Times New Roman" w:eastAsia="Times New Roman" w:hAnsi="Times New Roman"/>
-          <w:b w:val="0"/>
-          <w:i w:val="0"/>
-          <w:smallCaps w:val="0"/>
-          <w:color w:val="000000"/>
-          <w:sz w:val="28"/>
-          <w:szCs w:val="28"/>
-        </w:rPr>
-      </w:pPr>
-      <w:r>
-        <w:rPr>
-          <w:rFonts w:ascii="Times New Roman" w:cs="Times New Roman" w:eastAsia="Times New Roman" w:hAnsi="Times New Roman"/>
-          <w:b w:val="0"/>
-          <w:i w:val="0"/>
-          <w:smallCaps w:val="0"/>
-          <w:color w:val="000000"/>
-          <w:sz w:val="28"/>
-          <w:szCs w:val="28"/>
-          <w:rtl w:val="0"/>
-        </w:rPr>
-        <w:t xml:space="preserve">Тестирование считается успешно завершенным, если все тесты выполнены без ошибок. В противном случае программа возвращается на доработку.</w:t>
-      </w:r>
-    </w:p>
-    <w:p>
-      <w:pPr>
-        <w:ind w:firstLine="709"/>
-        <w:jc w:val="both"/>
-        <w:rPr>
-          <w:rFonts w:ascii="Times New Roman" w:cs="Times New Roman" w:eastAsia="Times New Roman" w:hAnsi="Times New Roman"/>
-          <w:b w:val="0"/>
-          <w:i w:val="0"/>
-          <w:smallCaps w:val="0"/>
-          <w:color w:val="000000"/>
-          <w:sz w:val="28"/>
-          <w:szCs w:val="28"/>
-        </w:rPr>
-      </w:pPr>
-      <w:r>
-        <w:rPr>
-          <w:rtl w:val="0"/>
-        </w:rPr>
-      </w:r>
-    </w:p>
-    <w:p>
-      <w:pPr>
-        <w:ind w:firstLine="709"/>
-        <w:jc w:val="both"/>
-        <w:rPr>
-          <w:rFonts w:ascii="Times New Roman" w:cs="Times New Roman" w:eastAsia="Times New Roman" w:hAnsi="Times New Roman"/>
-          <w:b w:val="0"/>
-          <w:i w:val="0"/>
-          <w:smallCaps w:val="0"/>
-          <w:color w:val="000000"/>
-          <w:sz w:val="28"/>
-          <w:szCs w:val="28"/>
-        </w:rPr>
-      </w:pPr>
-      <w:r>
-        <w:rPr>
-          <w:rtl w:val="0"/>
-        </w:rPr>
-      </w:r>
-    </w:p>
-    <w:p>
-      <w:pPr>
-        <w:ind w:firstLine="709"/>
-        <w:jc w:val="both"/>
-        <w:rPr>
-          <w:rFonts w:ascii="Times New Roman" w:cs="Times New Roman" w:eastAsia="Times New Roman" w:hAnsi="Times New Roman"/>
-          <w:b w:val="0"/>
-          <w:i w:val="0"/>
-          <w:smallCaps w:val="0"/>
-          <w:color w:val="000000"/>
-          <w:sz w:val="28"/>
-          <w:szCs w:val="28"/>
-        </w:rPr>
-      </w:pPr>
-      <w:r>
-        <w:rPr>
-          <w:rtl w:val="0"/>
-        </w:rPr>
-      </w:r>
-    </w:p>
-    <w:p>
-      <w:pPr>
-        <w:jc w:val="both"/>
-        <w:rPr>
-          <w:rFonts w:ascii="Times New Roman" w:cs="Times New Roman" w:eastAsia="Times New Roman" w:hAnsi="Times New Roman"/>
-          <w:b w:val="0"/>
-          <w:i w:val="0"/>
-          <w:smallCaps w:val="0"/>
-          <w:color w:val="000000"/>
-          <w:sz w:val="28"/>
-          <w:szCs w:val="28"/>
-        </w:rPr>
-      </w:pPr>
-      <w:r>
-        <w:rPr>
-          <w:rtl w:val="0"/>
-        </w:rPr>
-      </w:r>
-    </w:p>
-    <w:p>
-      <w:pPr>
-        <w:ind w:firstLine="709"/>
-        <w:jc w:val="both"/>
-        <w:rPr>
-          <w:rFonts w:ascii="Times New Roman" w:cs="Times New Roman" w:eastAsia="Times New Roman" w:hAnsi="Times New Roman"/>
-          <w:b w:val="0"/>
-          <w:i w:val="0"/>
-          <w:smallCaps w:val="0"/>
-          <w:color w:val="000000"/>
-          <w:sz w:val="28"/>
-          <w:szCs w:val="28"/>
-        </w:rPr>
-      </w:pPr>
-      <w:r>
-        <w:rPr>
-          <w:rtl w:val="0"/>
-        </w:rPr>
-      </w:r>
-    </w:p>
-    <w:p>
-      <w:pPr>
-        <w:ind w:firstLine="709"/>
-        <w:jc w:val="both"/>
-        <w:rPr>
-          <w:rFonts w:ascii="Times New Roman" w:cs="Times New Roman" w:eastAsia="Times New Roman" w:hAnsi="Times New Roman"/>
-          <w:b w:val="0"/>
-          <w:i w:val="0"/>
-          <w:smallCaps w:val="0"/>
-          <w:color w:val="000000"/>
-          <w:sz w:val="28"/>
-          <w:szCs w:val="28"/>
-        </w:rPr>
-      </w:pPr>
-      <w:r>
-        <w:rPr>
-          <w:rFonts w:ascii="Times New Roman" w:cs="Times New Roman" w:eastAsia="Times New Roman" w:hAnsi="Times New Roman"/>
-          <w:b w:val="1"/>
-          <w:i w:val="0"/>
-          <w:smallCaps w:val="0"/>
-          <w:color w:val="000000"/>
-          <w:sz w:val="28"/>
-          <w:szCs w:val="28"/>
-          <w:rtl w:val="0"/>
-        </w:rPr>
-        <w:t xml:space="preserve">7.2. Тестовые случаи.</w:t>
-      </w:r>
-      <w:r>
-        <w:rPr>
-          <w:rtl w:val="0"/>
-        </w:rPr>
-      </w:r>
-    </w:p>
-    <w:p>
-      <w:pPr>
-        <w:ind w:firstLine="709"/>
-        <w:jc w:val="both"/>
-        <w:rPr>
-          <w:rFonts w:ascii="Times New Roman" w:cs="Times New Roman" w:eastAsia="Times New Roman" w:hAnsi="Times New Roman"/>
-          <w:b w:val="0"/>
-          <w:i w:val="0"/>
-          <w:smallCaps w:val="0"/>
-          <w:color w:val="000000"/>
-          <w:sz w:val="28"/>
-          <w:szCs w:val="28"/>
-        </w:rPr>
-      </w:pPr>
-      <w:r>
-        <w:rPr>
-          <w:rtl w:val="0"/>
-        </w:rPr>
-      </w:r>
-    </w:p>
-    <w:p>
-      <w:pPr>
-        <w:rPr>
-          <w:rFonts w:ascii="Times New Roman" w:cs="Times New Roman" w:eastAsia="Times New Roman" w:hAnsi="Times New Roman"/>
-          <w:b w:val="0"/>
-          <w:i w:val="0"/>
-          <w:smallCaps w:val="0"/>
-          <w:color w:val="000000"/>
-          <w:sz w:val="28"/>
-          <w:szCs w:val="28"/>
-        </w:rPr>
-      </w:pPr>
-      <w:r>
-        <w:rPr>
-          <w:rtl w:val="0"/>
-        </w:rPr>
-      </w:r>
-    </w:p>
-    <w:p>
-      <w:pPr>
-        <w:rPr>
-          <w:rFonts w:ascii="Times New Roman" w:cs="Times New Roman" w:eastAsia="Times New Roman" w:hAnsi="Times New Roman"/>
-          <w:b w:val="0"/>
-          <w:i w:val="0"/>
-          <w:smallCaps w:val="0"/>
-          <w:color w:val="000000"/>
-          <w:sz w:val="28"/>
-          <w:szCs w:val="28"/>
-        </w:rPr>
-      </w:pPr>
-      <w:r>
-        <w:rPr>
-          <w:rtl w:val="0"/>
-        </w:rPr>
-      </w:r>
-    </w:p>
-    <w:p>
-      <w:pPr>
-        <w:ind w:firstLine="709"/>
-        <w:rPr>
-          <w:rFonts w:ascii="Times New Roman" w:cs="Times New Roman" w:eastAsia="Times New Roman" w:hAnsi="Times New Roman"/>
-          <w:b w:val="0"/>
-          <w:i w:val="0"/>
-          <w:smallCaps w:val="0"/>
-          <w:color w:val="000000"/>
-          <w:sz w:val="28"/>
-          <w:szCs w:val="28"/>
-        </w:rPr>
-      </w:pPr>
-      <w:r>
-        <w:rPr>
-          <w:rFonts w:ascii="Times New Roman" w:cs="Times New Roman" w:eastAsia="Times New Roman" w:hAnsi="Times New Roman"/>
-          <w:b w:val="1"/>
-          <w:i w:val="0"/>
-          <w:smallCaps w:val="0"/>
-          <w:color w:val="000000"/>
-          <w:sz w:val="28"/>
-          <w:szCs w:val="28"/>
-          <w:rtl w:val="0"/>
-        </w:rPr>
-        <w:t xml:space="preserve">7.3. Результаты тестирования.</w:t>
-      </w:r>
-      <w:r>
-        <w:rPr>
-          <w:rtl w:val="0"/>
-        </w:rPr>
-      </w:r>
-    </w:p>
-    <w:p>
-      <w:pPr>
-        <w:ind w:firstLine="709"/>
-        <w:jc w:val="left"/>
-        <w:rPr>
-          <w:rFonts w:ascii="Times New Roman" w:cs="Times New Roman" w:eastAsia="Times New Roman" w:hAnsi="Times New Roman"/>
-          <w:b w:val="0"/>
-          <w:i w:val="0"/>
-          <w:smallCaps w:val="0"/>
-          <w:color w:val="000000"/>
-          <w:sz w:val="28"/>
-          <w:szCs w:val="28"/>
-        </w:rPr>
-      </w:pPr>
-      <w:r>
-        <w:rPr>
-          <w:rFonts w:ascii="Times New Roman" w:cs="Times New Roman" w:eastAsia="Times New Roman" w:hAnsi="Times New Roman"/>
-          <w:b w:val="0"/>
-          <w:i w:val="1"/>
-          <w:smallCaps w:val="0"/>
-          <w:color w:val="000000"/>
-          <w:sz w:val="28"/>
-          <w:szCs w:val="28"/>
-          <w:rtl w:val="0"/>
-        </w:rPr>
-        <w:t xml:space="preserve">7.3.1. Скриншот запуска unit-тест</w:t>
-      </w:r>
-      <w:r>
-        <w:rPr>
-          <w:i w:val="1"/>
-          <w:sz w:val="28"/>
-          <w:szCs w:val="28"/>
-          <w:rtl w:val="0"/>
-        </w:rPr>
-        <w:t xml:space="preserve">ирования</w:t>
-      </w:r>
-      <w:r>
-        <w:rPr>
-          <w:rFonts w:ascii="Times New Roman" w:cs="Times New Roman" w:eastAsia="Times New Roman" w:hAnsi="Times New Roman"/>
-          <w:b w:val="0"/>
-          <w:i w:val="1"/>
-          <w:smallCaps w:val="0"/>
-          <w:color w:val="000000"/>
-          <w:sz w:val="28"/>
-          <w:szCs w:val="28"/>
-          <w:rtl w:val="0"/>
-        </w:rPr>
-        <w:t xml:space="preserve">:</w:t>
-      </w:r>
-      <w:r>
-        <w:rPr>
-          <w:rFonts w:ascii="Times New Roman" w:cs="Times New Roman" w:eastAsia="Times New Roman" w:hAnsi="Times New Roman"/>
-          <w:b w:val="0"/>
-          <w:i w:val="1"/>
-          <w:smallCaps w:val="0"/>
-          <w:color w:val="000000"/>
-          <w:sz w:val="28"/>
-          <w:szCs w:val="28"/>
-        </w:rPr>
-        <w:drawing>
-          <wp:inline distB="114300" distT="114300" distL="114300" distR="114300">
-            <wp:extent cx="3305175" cy="1514475"/>
-            <wp:effectExtent b="0" l="0" r="0" t="0"/>
-            <wp:docPr id="7" name="image4.png"/>
-            <a:graphic>
-              <a:graphicData uri="http://schemas.openxmlformats.org/drawingml/2006/picture">
-                <pic:pic>
-                  <pic:nvPicPr>
-                    <pic:cNvPr id="0" name="image4.png"/>
-                    <pic:cNvPicPr preferRelativeResize="0"/>
-                  </pic:nvPicPr>
-                  <pic:blipFill>
-                    <a:blip r:embed="rId13"/>
                     <a:srcRect b="0" l="0" r="0" t="0"/>
                     <a:stretch>
                       <a:fillRect/>
@@ -27422,7 +27050,7 @@
         </w:rPr>
         <w:t xml:space="preserve">1. Java Platform, Standard Edition 8 API Specification // Oracle Help Center. URL: </w:t>
       </w:r>
-      <w:hyperlink r:id="rId14">
+      <w:hyperlink r:id="rId12">
         <w:r>
           <w:rPr>
             <w:i w:val="0"/>
@@ -27495,7 +27123,7 @@
         </w:rPr>
         <w:t xml:space="preserve">2. Java. Базовый курс // Stepik. URL: </w:t>
       </w:r>
-      <w:hyperlink r:id="rId15">
+      <w:hyperlink r:id="rId13">
         <w:r>
           <w:rPr>
             <w:i w:val="0"/>
@@ -27546,7 +27174,7 @@
         </w:rPr>
         <w:t xml:space="preserve">3. JavaFX Reference Documentation // JavaFX. URL: </w:t>
       </w:r>
-      <w:hyperlink r:id="rId16">
+      <w:hyperlink r:id="rId14">
         <w:r>
           <w:rPr>
             <w:i w:val="0"/>
@@ -27619,7 +27247,7 @@
         </w:rPr>
         <w:t xml:space="preserve">4. Учебник по JavaFX (Русский) // code.makery. URL: </w:t>
       </w:r>
-      <w:hyperlink r:id="rId17">
+      <w:hyperlink r:id="rId15">
         <w:r>
           <w:rPr>
             <w:i w:val="0"/>
@@ -27692,7 +27320,7 @@
         </w:rPr>
         <w:t xml:space="preserve">5. Руководства JavaFX // betacode. URL: </w:t>
       </w:r>
-      <w:hyperlink r:id="rId18">
+      <w:hyperlink r:id="rId16">
         <w:r>
           <w:rPr>
             <w:i w:val="0"/>
@@ -27765,7 +27393,7 @@
         </w:rPr>
         <w:t xml:space="preserve">6. Поиск компонент сильной связности, построение конденсации графа // emaxx. URL: </w:t>
       </w:r>
-      <w:hyperlink r:id="rId19">
+      <w:hyperlink r:id="rId17">
         <w:r>
           <w:rPr>
             <w:i w:val="0"/>
@@ -27814,7 +27442,7 @@
       </w:r>
     </w:p>
     <w:sectPr>
-      <w:footerReference r:id="rId20" w:type="default"/>
+      <w:footerReference r:id="rId18" w:type="default"/>
       <w:pgSz w:h="16838" w:w="11906" w:orient="portrait"/>
       <w:pgMar w:bottom="1134" w:top="1134" w:left="1701" w:right="567" w:header="425" w:footer="709"/>
       <w:pgNumType w:start="1"/>
@@ -28413,9 +28041,9 @@
       <w:tblStyleColBandSize w:val="1"/>
       <w:tblCellMar>
         <w:top w:w="0.0" w:type="dxa"/>
-        <w:left w:w="115.0" w:type="dxa"/>
+        <w:left w:w="108.0" w:type="dxa"/>
         <w:bottom w:w="0.0" w:type="dxa"/>
-        <w:right w:w="115.0" w:type="dxa"/>
+        <w:right w:w="108.0" w:type="dxa"/>
       </w:tblCellMar>
     </w:tblPr>
   </w:style>
@@ -28426,9 +28054,9 @@
       <w:tblStyleColBandSize w:val="1"/>
       <w:tblCellMar>
         <w:top w:w="0.0" w:type="dxa"/>
-        <w:left w:w="115.0" w:type="dxa"/>
+        <w:left w:w="108.0" w:type="dxa"/>
         <w:bottom w:w="0.0" w:type="dxa"/>
-        <w:right w:w="115.0" w:type="dxa"/>
+        <w:right w:w="108.0" w:type="dxa"/>
       </w:tblCellMar>
     </w:tblPr>
   </w:style>
@@ -28439,9 +28067,9 @@
       <w:tblStyleColBandSize w:val="1"/>
       <w:tblCellMar>
         <w:top w:w="0.0" w:type="dxa"/>
-        <w:left w:w="115.0" w:type="dxa"/>
+        <w:left w:w="108.0" w:type="dxa"/>
         <w:bottom w:w="0.0" w:type="dxa"/>
-        <w:right w:w="115.0" w:type="dxa"/>
+        <w:right w:w="108.0" w:type="dxa"/>
       </w:tblCellMar>
     </w:tblPr>
   </w:style>
